--- a/AWS DATA Life Cycle Policy.docx
+++ b/AWS DATA Life Cycle Policy.docx
@@ -50,9 +50,10 @@
         <w:jc w:val="left"/>
         <w:rPr>
           <w:rFonts w:ascii="Liberation Serif" w:hAnsi="Liberation Serif"/>
-          <w:b w:val="false"/>
-          <w:b/>
-          <w:bCs/>
+          <w:b/>
+          <w:b/>
+          <w:bCs/>
+          <w:i w:val="false"/>
           <w:i w:val="false"/>
           <w:caps w:val="false"/>
           <w:smallCaps w:val="false"/>
@@ -65,7 +66,6 @@
       </w:pPr>
       <w:r>
         <w:rPr>
-          <w:rFonts w:ascii="Liberation Serif" w:hAnsi="Liberation Serif"/>
           <w:b w:val="false"/>
           <w:bCs/>
           <w:i w:val="false"/>
@@ -87,9 +87,10 @@
         <w:jc w:val="left"/>
         <w:rPr>
           <w:rFonts w:ascii="Liberation Serif" w:hAnsi="Liberation Serif"/>
-          <w:b w:val="false"/>
-          <w:b/>
-          <w:bCs/>
+          <w:b/>
+          <w:b/>
+          <w:bCs/>
+          <w:i w:val="false"/>
           <w:i w:val="false"/>
           <w:caps w:val="false"/>
           <w:smallCaps w:val="false"/>
@@ -102,8 +103,7 @@
       </w:pPr>
       <w:r>
         <w:rPr>
-          <w:rFonts w:ascii="Liberation Serif" w:hAnsi="Liberation Serif"/>
-          <w:b w:val="false"/>
+          <w:b/>
           <w:bCs/>
           <w:i w:val="false"/>
           <w:caps w:val="false"/>
@@ -123,9 +123,10 @@
         <w:jc w:val="left"/>
         <w:rPr>
           <w:rFonts w:ascii="Liberation Serif" w:hAnsi="Liberation Serif"/>
-          <w:b w:val="false"/>
-          <w:b/>
-          <w:bCs/>
+          <w:b/>
+          <w:b/>
+          <w:bCs/>
+          <w:i w:val="false"/>
           <w:i w:val="false"/>
           <w:caps w:val="false"/>
           <w:smallCaps w:val="false"/>
@@ -138,8 +139,7 @@
       </w:pPr>
       <w:r>
         <w:rPr>
-          <w:rFonts w:ascii="Liberation Serif" w:hAnsi="Liberation Serif"/>
-          <w:b w:val="false"/>
+          <w:b/>
           <w:bCs/>
           <w:i w:val="false"/>
           <w:caps w:val="false"/>
@@ -247,31 +247,31 @@
       </w:pPr>
       <w:r>
         <w:rPr>
-          <w:rFonts w:ascii="Liberation Serif" w:hAnsi="Liberation Serif"/>
-          <w:b/>
-          <w:bCs/>
-        </w:rPr>
-      </w:r>
-    </w:p>
-    <w:p>
-      <w:pPr>
-        <w:pStyle w:val="TextBody"/>
-        <w:bidi w:val="0"/>
-        <w:jc w:val="left"/>
-        <w:rPr>
-          <w:rFonts w:ascii="Liberation Serif" w:hAnsi="Liberation Serif"/>
-          <w:b w:val="false"/>
-          <w:i w:val="false"/>
-          <w:caps w:val="false"/>
-          <w:smallCaps w:val="false"/>
-          <w:color w:val="16191F"/>
-          <w:spacing w:val="0"/>
-          <w:sz w:val="24"/>
-        </w:rPr>
-      </w:pPr>
-      <w:r>
-        <w:rPr>
-          <w:rFonts w:ascii="Liberation Serif" w:hAnsi="Liberation Serif"/>
+          <w:b/>
+          <w:bCs/>
+        </w:rPr>
+      </w:r>
+    </w:p>
+    <w:p>
+      <w:pPr>
+        <w:pStyle w:val="TextBody"/>
+        <w:bidi w:val="0"/>
+        <w:jc w:val="left"/>
+        <w:rPr>
+          <w:rFonts w:ascii="Liberation Serif" w:hAnsi="Liberation Serif"/>
+          <w:b w:val="false"/>
+          <w:b w:val="false"/>
+          <w:i w:val="false"/>
+          <w:i w:val="false"/>
+          <w:caps w:val="false"/>
+          <w:smallCaps w:val="false"/>
+          <w:color w:val="16191F"/>
+          <w:spacing w:val="0"/>
+          <w:sz w:val="24"/>
+        </w:rPr>
+      </w:pPr>
+      <w:r>
+        <w:rPr>
           <w:b w:val="false"/>
           <w:bCs/>
           <w:i w:val="false"/>
@@ -292,17 +292,18 @@
         <w:rPr>
           <w:rFonts w:ascii="Liberation Serif" w:hAnsi="Liberation Serif"/>
           <w:b w:val="false"/>
-          <w:i w:val="false"/>
-          <w:caps w:val="false"/>
-          <w:smallCaps w:val="false"/>
-          <w:color w:val="16191F"/>
-          <w:spacing w:val="0"/>
-          <w:sz w:val="24"/>
-        </w:rPr>
-      </w:pPr>
-      <w:r>
-        <w:rPr>
-          <w:rFonts w:ascii="Liberation Serif" w:hAnsi="Liberation Serif"/>
+          <w:b w:val="false"/>
+          <w:i w:val="false"/>
+          <w:i w:val="false"/>
+          <w:caps w:val="false"/>
+          <w:smallCaps w:val="false"/>
+          <w:color w:val="16191F"/>
+          <w:spacing w:val="0"/>
+          <w:sz w:val="24"/>
+        </w:rPr>
+      </w:pPr>
+      <w:r>
+        <w:rPr>
           <w:b w:val="false"/>
           <w:i w:val="false"/>
           <w:caps w:val="false"/>
@@ -322,7 +323,6 @@
           <w:ilvl w:val="0"/>
           <w:numId w:val="0"/>
         </w:numPr>
-        <w:pBdr/>
         <w:bidi w:val="0"/>
         <w:spacing w:before="0" w:after="0"/>
         <w:ind w:left="0" w:right="0" w:hanging="0"/>
@@ -330,17 +330,18 @@
         <w:rPr>
           <w:rFonts w:ascii="Liberation Serif" w:hAnsi="Liberation Serif"/>
           <w:b w:val="false"/>
-          <w:i w:val="false"/>
-          <w:caps w:val="false"/>
-          <w:smallCaps w:val="false"/>
-          <w:color w:val="16191F"/>
-          <w:spacing w:val="0"/>
-          <w:sz w:val="24"/>
-        </w:rPr>
-      </w:pPr>
-      <w:r>
-        <w:rPr>
-          <w:rFonts w:ascii="Liberation Serif" w:hAnsi="Liberation Serif"/>
+          <w:b w:val="false"/>
+          <w:i w:val="false"/>
+          <w:i w:val="false"/>
+          <w:caps w:val="false"/>
+          <w:smallCaps w:val="false"/>
+          <w:color w:val="16191F"/>
+          <w:spacing w:val="0"/>
+          <w:sz w:val="24"/>
+        </w:rPr>
+      </w:pPr>
+      <w:r>
+        <w:rPr>
           <w:b w:val="false"/>
           <w:i w:val="false"/>
           <w:caps w:val="false"/>
@@ -360,7 +361,6 @@
           <w:ilvl w:val="0"/>
           <w:numId w:val="0"/>
         </w:numPr>
-        <w:pBdr/>
         <w:bidi w:val="0"/>
         <w:spacing w:before="0" w:after="0"/>
         <w:ind w:left="0" w:right="0" w:hanging="0"/>
@@ -368,17 +368,18 @@
         <w:rPr>
           <w:rFonts w:ascii="Liberation Serif" w:hAnsi="Liberation Serif"/>
           <w:b w:val="false"/>
-          <w:i w:val="false"/>
-          <w:caps w:val="false"/>
-          <w:smallCaps w:val="false"/>
-          <w:color w:val="16191F"/>
-          <w:spacing w:val="0"/>
-          <w:sz w:val="24"/>
-        </w:rPr>
-      </w:pPr>
-      <w:r>
-        <w:rPr>
-          <w:rFonts w:ascii="Liberation Serif" w:hAnsi="Liberation Serif"/>
+          <w:b w:val="false"/>
+          <w:i w:val="false"/>
+          <w:i w:val="false"/>
+          <w:caps w:val="false"/>
+          <w:smallCaps w:val="false"/>
+          <w:color w:val="16191F"/>
+          <w:spacing w:val="0"/>
+          <w:sz w:val="24"/>
+        </w:rPr>
+      </w:pPr>
+      <w:r>
+        <w:rPr>
           <w:b w:val="false"/>
           <w:i w:val="false"/>
           <w:caps w:val="false"/>
@@ -398,7 +399,6 @@
           <w:ilvl w:val="0"/>
           <w:numId w:val="0"/>
         </w:numPr>
-        <w:pBdr/>
         <w:bidi w:val="0"/>
         <w:spacing w:before="0" w:after="0"/>
         <w:ind w:left="0" w:right="0" w:hanging="0"/>
@@ -406,17 +406,18 @@
         <w:rPr>
           <w:rFonts w:ascii="Liberation Serif" w:hAnsi="Liberation Serif"/>
           <w:b w:val="false"/>
-          <w:i w:val="false"/>
-          <w:caps w:val="false"/>
-          <w:smallCaps w:val="false"/>
-          <w:color w:val="16191F"/>
-          <w:spacing w:val="0"/>
-          <w:sz w:val="24"/>
-        </w:rPr>
-      </w:pPr>
-      <w:r>
-        <w:rPr>
-          <w:rFonts w:ascii="Liberation Serif" w:hAnsi="Liberation Serif"/>
+          <w:b w:val="false"/>
+          <w:i w:val="false"/>
+          <w:i w:val="false"/>
+          <w:caps w:val="false"/>
+          <w:smallCaps w:val="false"/>
+          <w:color w:val="16191F"/>
+          <w:spacing w:val="0"/>
+          <w:sz w:val="24"/>
+        </w:rPr>
+      </w:pPr>
+      <w:r>
+        <w:rPr>
           <w:b w:val="false"/>
           <w:i w:val="false"/>
           <w:caps w:val="false"/>
@@ -432,7 +433,6 @@
       <w:pPr>
         <w:pStyle w:val="TextBody"/>
         <w:widowControl/>
-        <w:pBdr/>
         <w:bidi w:val="0"/>
         <w:spacing w:before="0" w:after="0"/>
         <w:ind w:left="0" w:right="0" w:hanging="0"/>
@@ -440,6 +440,8 @@
         <w:rPr>
           <w:rFonts w:ascii="Abyssinica SIL" w:hAnsi="Abyssinica SIL"/>
           <w:b w:val="false"/>
+          <w:b w:val="false"/>
+          <w:i w:val="false"/>
           <w:i w:val="false"/>
           <w:caps w:val="false"/>
           <w:smallCaps w:val="false"/>
@@ -465,7 +467,6 @@
       <w:pPr>
         <w:pStyle w:val="Heading3"/>
         <w:widowControl/>
-        <w:pBdr/>
         <w:bidi w:val="0"/>
         <w:spacing w:before="0" w:after="0"/>
         <w:ind w:left="0" w:right="0" w:hanging="0"/>
@@ -476,6 +477,7 @@
           <w:b/>
           <w:bCs/>
           <w:i w:val="false"/>
+          <w:i w:val="false"/>
           <w:caps w:val="false"/>
           <w:smallCaps w:val="false"/>
           <w:color w:val="16191F"/>
@@ -504,7 +506,6 @@
       <w:pPr>
         <w:pStyle w:val="TextBody"/>
         <w:widowControl/>
-        <w:pBdr/>
         <w:bidi w:val="0"/>
         <w:spacing w:before="0" w:after="0"/>
         <w:ind w:left="0" w:right="0" w:hanging="0"/>
@@ -512,17 +513,18 @@
         <w:rPr>
           <w:rFonts w:ascii="Liberation Serif" w:hAnsi="Liberation Serif"/>
           <w:b w:val="false"/>
-          <w:i w:val="false"/>
-          <w:caps w:val="false"/>
-          <w:smallCaps w:val="false"/>
-          <w:color w:val="16191F"/>
-          <w:spacing w:val="0"/>
-          <w:sz w:val="24"/>
-        </w:rPr>
-      </w:pPr>
-      <w:r>
-        <w:rPr>
-          <w:rFonts w:ascii="Liberation Serif" w:hAnsi="Liberation Serif"/>
+          <w:b w:val="false"/>
+          <w:i w:val="false"/>
+          <w:i w:val="false"/>
+          <w:caps w:val="false"/>
+          <w:smallCaps w:val="false"/>
+          <w:color w:val="16191F"/>
+          <w:spacing w:val="0"/>
+          <w:sz w:val="24"/>
+        </w:rPr>
+      </w:pPr>
+      <w:r>
+        <w:rPr>
           <w:b w:val="false"/>
           <w:i w:val="false"/>
           <w:caps w:val="false"/>
@@ -538,7 +540,6 @@
       <w:pPr>
         <w:pStyle w:val="Heading3"/>
         <w:widowControl/>
-        <w:pBdr/>
         <w:bidi w:val="0"/>
         <w:spacing w:before="0" w:after="0"/>
         <w:ind w:left="0" w:right="0" w:hanging="0"/>
@@ -549,6 +550,7 @@
           <w:b/>
           <w:bCs/>
           <w:i w:val="false"/>
+          <w:i w:val="false"/>
           <w:caps w:val="false"/>
           <w:smallCaps w:val="false"/>
           <w:color w:val="16191F"/>
@@ -584,7 +586,6 @@
       </w:pPr>
       <w:r>
         <w:rPr>
-          <w:rFonts w:ascii="Liberation Serif" w:hAnsi="Liberation Serif"/>
           <w:b w:val="false"/>
           <w:i w:val="false"/>
           <w:caps w:val="false"/>
@@ -606,6 +607,7 @@
           <w:b/>
           <w:b/>
           <w:bCs/>
+          <w:i w:val="false"/>
           <w:i w:val="false"/>
           <w:caps w:val="false"/>
           <w:smallCaps w:val="false"/>
@@ -639,7 +641,6 @@
       </w:pPr>
       <w:r>
         <w:rPr>
-          <w:rFonts w:ascii="Liberation Serif" w:hAnsi="Liberation Serif"/>
           <w:b w:val="false"/>
           <w:i w:val="false"/>
           <w:caps w:val="false"/>
@@ -661,6 +662,7 @@
           <w:b/>
           <w:b/>
           <w:bCs/>
+          <w:i w:val="false"/>
           <w:i w:val="false"/>
           <w:caps w:val="false"/>
           <w:smallCaps w:val="false"/>
@@ -692,20 +694,20 @@
         <w:jc w:val="left"/>
         <w:rPr>
           <w:rFonts w:ascii="Amazon Ember" w:hAnsi="Amazon Ember"/>
-          <w:b w:val="false"/>
-          <w:b/>
-          <w:bCs/>
-          <w:i w:val="false"/>
-          <w:caps w:val="false"/>
-          <w:smallCaps w:val="false"/>
-          <w:color w:val="16191F"/>
-          <w:spacing w:val="0"/>
-          <w:sz w:val="24"/>
-        </w:rPr>
-      </w:pPr>
-      <w:r>
-        <w:rPr>
-          <w:rFonts w:ascii="Liberation Serif" w:hAnsi="Liberation Serif"/>
+          <w:b/>
+          <w:b/>
+          <w:bCs/>
+          <w:i w:val="false"/>
+          <w:i w:val="false"/>
+          <w:caps w:val="false"/>
+          <w:smallCaps w:val="false"/>
+          <w:color w:val="16191F"/>
+          <w:spacing w:val="0"/>
+          <w:sz w:val="24"/>
+        </w:rPr>
+      </w:pPr>
+      <w:r>
+        <w:rPr>
           <w:b w:val="false"/>
           <w:bCs/>
           <w:i w:val="false"/>
@@ -725,20 +727,20 @@
         <w:jc w:val="left"/>
         <w:rPr>
           <w:rFonts w:ascii="Amazon Ember" w:hAnsi="Amazon Ember"/>
-          <w:b w:val="false"/>
-          <w:b/>
-          <w:bCs/>
-          <w:i w:val="false"/>
-          <w:caps w:val="false"/>
-          <w:smallCaps w:val="false"/>
-          <w:color w:val="16191F"/>
-          <w:spacing w:val="0"/>
-          <w:sz w:val="24"/>
-        </w:rPr>
-      </w:pPr>
-      <w:r>
-        <w:rPr>
-          <w:rFonts w:ascii="Liberation Serif" w:hAnsi="Liberation Serif"/>
+          <w:b/>
+          <w:b/>
+          <w:bCs/>
+          <w:i w:val="false"/>
+          <w:i w:val="false"/>
+          <w:caps w:val="false"/>
+          <w:smallCaps w:val="false"/>
+          <w:color w:val="16191F"/>
+          <w:spacing w:val="0"/>
+          <w:sz w:val="24"/>
+        </w:rPr>
+      </w:pPr>
+      <w:r>
+        <w:rPr>
           <w:b w:val="false"/>
           <w:bCs/>
           <w:i w:val="false"/>
@@ -758,20 +760,20 @@
         <w:jc w:val="left"/>
         <w:rPr>
           <w:rFonts w:ascii="Amazon Ember" w:hAnsi="Amazon Ember"/>
-          <w:b w:val="false"/>
-          <w:b/>
-          <w:bCs/>
-          <w:i w:val="false"/>
-          <w:caps w:val="false"/>
-          <w:smallCaps w:val="false"/>
-          <w:color w:val="16191F"/>
-          <w:spacing w:val="0"/>
-          <w:sz w:val="24"/>
-        </w:rPr>
-      </w:pPr>
-      <w:r>
-        <w:rPr>
-          <w:rFonts w:ascii="Liberation Serif" w:hAnsi="Liberation Serif"/>
+          <w:b/>
+          <w:b/>
+          <w:bCs/>
+          <w:i w:val="false"/>
+          <w:i w:val="false"/>
+          <w:caps w:val="false"/>
+          <w:smallCaps w:val="false"/>
+          <w:color w:val="16191F"/>
+          <w:spacing w:val="0"/>
+          <w:sz w:val="24"/>
+        </w:rPr>
+      </w:pPr>
+      <w:r>
+        <w:rPr>
           <w:b w:val="false"/>
           <w:bCs/>
           <w:i w:val="false"/>
@@ -796,39 +798,31 @@
       </w:pPr>
       <w:r>
         <w:rPr>
+          <w:sz w:val="24"/>
+        </w:rPr>
+      </w:r>
+    </w:p>
+    <w:p>
+      <w:pPr>
+        <w:pStyle w:val="TextBody"/>
+        <w:bidi w:val="0"/>
+        <w:jc w:val="left"/>
+        <w:rPr>
           <w:rFonts w:ascii="Amazon Ember" w:hAnsi="Amazon Ember"/>
           <w:b/>
-          <w:bCs/>
-          <w:i w:val="false"/>
-          <w:caps w:val="false"/>
-          <w:smallCaps w:val="false"/>
-          <w:color w:val="16191F"/>
-          <w:spacing w:val="0"/>
-          <w:sz w:val="24"/>
-        </w:rPr>
-      </w:r>
-    </w:p>
-    <w:p>
-      <w:pPr>
-        <w:pStyle w:val="TextBody"/>
-        <w:bidi w:val="0"/>
-        <w:jc w:val="left"/>
-        <w:rPr>
-          <w:rFonts w:ascii="Amazon Ember" w:hAnsi="Amazon Ember"/>
-          <w:b/>
-          <w:b/>
-          <w:bCs/>
-          <w:i w:val="false"/>
-          <w:caps w:val="false"/>
-          <w:smallCaps w:val="false"/>
-          <w:color w:val="16191F"/>
-          <w:spacing w:val="0"/>
-          <w:sz w:val="24"/>
-        </w:rPr>
-      </w:pPr>
-      <w:r>
-        <w:rPr>
-          <w:rFonts w:ascii="Liberation Serif" w:hAnsi="Liberation Serif"/>
+          <w:b/>
+          <w:bCs/>
+          <w:i w:val="false"/>
+          <w:i w:val="false"/>
+          <w:caps w:val="false"/>
+          <w:smallCaps w:val="false"/>
+          <w:color w:val="16191F"/>
+          <w:spacing w:val="0"/>
+          <w:sz w:val="24"/>
+        </w:rPr>
+      </w:pPr>
+      <w:r>
+        <w:rPr>
           <w:b/>
           <w:bCs/>
           <w:i w:val="false"/>
@@ -850,7 +844,6 @@
       </w:pPr>
       <w:r>
         <w:rPr>
-          <w:rFonts w:ascii="Liberation Serif" w:hAnsi="Liberation Serif"/>
           <w:b w:val="false"/>
           <w:bCs w:val="false"/>
           <w:i w:val="false"/>
@@ -891,7 +884,6 @@
       </w:pPr>
       <w:r>
         <w:rPr>
-          <w:rFonts w:ascii="Liberation Serif" w:hAnsi="Liberation Serif"/>
           <w:b w:val="false"/>
           <w:bCs w:val="false"/>
           <w:i w:val="false"/>
@@ -905,7 +897,6 @@
       </w:r>
       <w:r>
         <w:rPr>
-          <w:rFonts w:ascii="Liberation Serif" w:hAnsi="Liberation Serif"/>
           <w:b w:val="false"/>
           <w:bCs w:val="false"/>
           <w:i w:val="false"/>
@@ -915,21 +906,7 @@
           <w:spacing w:val="0"/>
           <w:sz w:val="24"/>
         </w:rPr>
-        <w:t>I</w:t>
-      </w:r>
-      <w:r>
-        <w:rPr>
-          <w:rFonts w:ascii="Liberation Serif" w:hAnsi="Liberation Serif"/>
-          <w:b w:val="false"/>
-          <w:bCs w:val="false"/>
-          <w:i w:val="false"/>
-          <w:caps w:val="false"/>
-          <w:smallCaps w:val="false"/>
-          <w:color w:val="16191F"/>
-          <w:spacing w:val="0"/>
-          <w:sz w:val="24"/>
-        </w:rPr>
-        <w:t>NSTANCE</w:t>
+        <w:t>INSTANCE</w:t>
       </w:r>
     </w:p>
     <w:p>
@@ -943,16 +920,16 @@
           <w:b/>
           <w:bCs/>
           <w:i w:val="false"/>
-          <w:caps w:val="false"/>
-          <w:smallCaps w:val="false"/>
-          <w:color w:val="16191F"/>
-          <w:spacing w:val="0"/>
-          <w:sz w:val="24"/>
-        </w:rPr>
-      </w:pPr>
-      <w:r>
-        <w:rPr>
-          <w:rFonts w:ascii="Liberation Serif" w:hAnsi="Liberation Serif"/>
+          <w:i w:val="false"/>
+          <w:caps w:val="false"/>
+          <w:smallCaps w:val="false"/>
+          <w:color w:val="16191F"/>
+          <w:spacing w:val="0"/>
+          <w:sz w:val="24"/>
+        </w:rPr>
+      </w:pPr>
+      <w:r>
+        <w:rPr>
           <w:b/>
           <w:bCs/>
           <w:i w:val="false"/>
@@ -966,7 +943,6 @@
       </w:r>
       <w:r>
         <w:rPr>
-          <w:rFonts w:ascii="Liberation Serif" w:hAnsi="Liberation Serif"/>
           <w:b w:val="false"/>
           <w:bCs/>
           <w:i w:val="false"/>
@@ -987,19 +963,12 @@
         <w:rPr>
           <w:rFonts w:ascii="Liberation Serif" w:hAnsi="Liberation Serif"/>
           <w:b w:val="false"/>
-        </w:rPr>
-      </w:pPr>
-      <w:r>
-        <w:rPr>
-          <w:rFonts w:ascii="Amazon Ember" w:hAnsi="Amazon Ember"/>
-          <w:b/>
-          <w:bCs/>
-          <w:i w:val="false"/>
-          <w:caps w:val="false"/>
-          <w:smallCaps w:val="false"/>
-          <w:color w:val="16191F"/>
-          <w:spacing w:val="0"/>
-          <w:sz w:val="24"/>
+          <w:b w:val="false"/>
+        </w:rPr>
+      </w:pPr>
+      <w:r>
+        <w:rPr>
+          <w:b w:val="false"/>
         </w:rPr>
         <w:drawing>
           <wp:anchor behindDoc="0" distT="0" distB="0" distL="0" distR="0" simplePos="0" locked="0" layoutInCell="1" allowOverlap="1" relativeHeight="3">
@@ -1060,14 +1029,6 @@
       </w:pPr>
       <w:r>
         <w:rPr>
-          <w:rFonts w:ascii="Amazon Ember" w:hAnsi="Amazon Ember"/>
-          <w:b/>
-          <w:bCs/>
-          <w:i w:val="false"/>
-          <w:caps w:val="false"/>
-          <w:smallCaps w:val="false"/>
-          <w:color w:val="16191F"/>
-          <w:spacing w:val="0"/>
           <w:sz w:val="24"/>
         </w:rPr>
         <w:drawing>
@@ -1128,6 +1089,8 @@
         <w:rPr>
           <w:rFonts w:ascii="Amazon Ember" w:hAnsi="Amazon Ember"/>
           <w:b w:val="false"/>
+          <w:b w:val="false"/>
+          <w:i w:val="false"/>
           <w:i w:val="false"/>
           <w:caps w:val="false"/>
           <w:smallCaps w:val="false"/>
@@ -1161,6 +1124,8 @@
         <w:rPr>
           <w:rFonts w:ascii="Amazon Ember" w:hAnsi="Amazon Ember"/>
           <w:b w:val="false"/>
+          <w:b w:val="false"/>
+          <w:i w:val="false"/>
           <w:i w:val="false"/>
           <w:caps w:val="false"/>
           <w:smallCaps w:val="false"/>
@@ -1615,10 +1580,7 @@
         </w:rPr>
       </w:pPr>
       <w:r>
-        <w:rPr>
-          <w:b/>
-          <w:bCs/>
-        </w:rPr>
+        <w:rPr/>
         <w:drawing>
           <wp:anchor behindDoc="0" distT="0" distB="0" distL="0" distR="0" simplePos="0" locked="0" layoutInCell="1" allowOverlap="1" relativeHeight="11">
             <wp:simplePos x="0" y="0"/>
@@ -1673,6 +1635,7 @@
       <w:pgNumType w:fmt="decimal"/>
       <w:formProt w:val="false"/>
       <w:textDirection w:val="lrTb"/>
+      <w:docGrid w:type="default" w:linePitch="100" w:charSpace="0"/>
     </w:sectPr>
   </w:body>
 </w:document>
@@ -1683,144 +1646,6 @@
   <w:abstractNum w:abstractNumId="1">
     <w:lvl w:ilvl="0">
       <w:start w:val="1"/>
-      <w:numFmt w:val="bullet"/>
-      <w:suff w:val="nothing"/>
-      <w:lvlText w:val=""/>
-      <w:lvlJc w:val="left"/>
-      <w:pPr>
-        <w:tabs>
-          <w:tab w:val="num" w:pos="0"/>
-        </w:tabs>
-        <w:ind w:left="0" w:hanging="0"/>
-      </w:pPr>
-      <w:rPr>
-        <w:rFonts w:ascii="Wingdings" w:hAnsi="Wingdings" w:cs="Wingdings" w:hint="default"/>
-      </w:rPr>
-    </w:lvl>
-    <w:lvl w:ilvl="1">
-      <w:start w:val="1"/>
-      <w:numFmt w:val="bullet"/>
-      <w:lvlText w:val=""/>
-      <w:lvlJc w:val="left"/>
-      <w:pPr>
-        <w:tabs>
-          <w:tab w:val="num" w:pos="1414"/>
-        </w:tabs>
-        <w:ind w:left="1414" w:hanging="283"/>
-      </w:pPr>
-      <w:rPr>
-        <w:rFonts w:ascii="Symbol" w:hAnsi="Symbol" w:cs="Symbol" w:hint="default"/>
-      </w:rPr>
-    </w:lvl>
-    <w:lvl w:ilvl="2">
-      <w:start w:val="1"/>
-      <w:numFmt w:val="bullet"/>
-      <w:lvlText w:val=""/>
-      <w:lvlJc w:val="left"/>
-      <w:pPr>
-        <w:tabs>
-          <w:tab w:val="num" w:pos="2121"/>
-        </w:tabs>
-        <w:ind w:left="2121" w:hanging="283"/>
-      </w:pPr>
-      <w:rPr>
-        <w:rFonts w:ascii="Symbol" w:hAnsi="Symbol" w:cs="Symbol" w:hint="default"/>
-      </w:rPr>
-    </w:lvl>
-    <w:lvl w:ilvl="3">
-      <w:start w:val="1"/>
-      <w:numFmt w:val="bullet"/>
-      <w:lvlText w:val=""/>
-      <w:lvlJc w:val="left"/>
-      <w:pPr>
-        <w:tabs>
-          <w:tab w:val="num" w:pos="2828"/>
-        </w:tabs>
-        <w:ind w:left="2828" w:hanging="283"/>
-      </w:pPr>
-      <w:rPr>
-        <w:rFonts w:ascii="Symbol" w:hAnsi="Symbol" w:cs="Symbol" w:hint="default"/>
-      </w:rPr>
-    </w:lvl>
-    <w:lvl w:ilvl="4">
-      <w:start w:val="1"/>
-      <w:numFmt w:val="bullet"/>
-      <w:lvlText w:val=""/>
-      <w:lvlJc w:val="left"/>
-      <w:pPr>
-        <w:tabs>
-          <w:tab w:val="num" w:pos="3535"/>
-        </w:tabs>
-        <w:ind w:left="3535" w:hanging="283"/>
-      </w:pPr>
-      <w:rPr>
-        <w:rFonts w:ascii="Symbol" w:hAnsi="Symbol" w:cs="Symbol" w:hint="default"/>
-      </w:rPr>
-    </w:lvl>
-    <w:lvl w:ilvl="5">
-      <w:start w:val="1"/>
-      <w:numFmt w:val="bullet"/>
-      <w:lvlText w:val=""/>
-      <w:lvlJc w:val="left"/>
-      <w:pPr>
-        <w:tabs>
-          <w:tab w:val="num" w:pos="4242"/>
-        </w:tabs>
-        <w:ind w:left="4242" w:hanging="283"/>
-      </w:pPr>
-      <w:rPr>
-        <w:rFonts w:ascii="Symbol" w:hAnsi="Symbol" w:cs="Symbol" w:hint="default"/>
-      </w:rPr>
-    </w:lvl>
-    <w:lvl w:ilvl="6">
-      <w:start w:val="1"/>
-      <w:numFmt w:val="bullet"/>
-      <w:lvlText w:val=""/>
-      <w:lvlJc w:val="left"/>
-      <w:pPr>
-        <w:tabs>
-          <w:tab w:val="num" w:pos="4949"/>
-        </w:tabs>
-        <w:ind w:left="4949" w:hanging="283"/>
-      </w:pPr>
-      <w:rPr>
-        <w:rFonts w:ascii="Symbol" w:hAnsi="Symbol" w:cs="Symbol" w:hint="default"/>
-      </w:rPr>
-    </w:lvl>
-    <w:lvl w:ilvl="7">
-      <w:start w:val="1"/>
-      <w:numFmt w:val="bullet"/>
-      <w:lvlText w:val=""/>
-      <w:lvlJc w:val="left"/>
-      <w:pPr>
-        <w:tabs>
-          <w:tab w:val="num" w:pos="5656"/>
-        </w:tabs>
-        <w:ind w:left="5656" w:hanging="283"/>
-      </w:pPr>
-      <w:rPr>
-        <w:rFonts w:ascii="Symbol" w:hAnsi="Symbol" w:cs="Symbol" w:hint="default"/>
-      </w:rPr>
-    </w:lvl>
-    <w:lvl w:ilvl="8">
-      <w:start w:val="1"/>
-      <w:numFmt w:val="bullet"/>
-      <w:lvlText w:val=""/>
-      <w:lvlJc w:val="left"/>
-      <w:pPr>
-        <w:tabs>
-          <w:tab w:val="num" w:pos="6363"/>
-        </w:tabs>
-        <w:ind w:left="6363" w:hanging="283"/>
-      </w:pPr>
-      <w:rPr>
-        <w:rFonts w:ascii="Symbol" w:hAnsi="Symbol" w:cs="Symbol" w:hint="default"/>
-      </w:rPr>
-    </w:lvl>
-  </w:abstractNum>
-  <w:abstractNum w:abstractNumId="2">
-    <w:lvl w:ilvl="0">
-      <w:start w:val="1"/>
       <w:numFmt w:val="none"/>
       <w:suff w:val="nothing"/>
       <w:lvlText w:val=""/>
@@ -1940,9 +1765,6 @@
   </w:abstractNum>
   <w:num w:numId="1">
     <w:abstractNumId w:val="1"/>
-  </w:num>
-  <w:num w:numId="2">
-    <w:abstractNumId w:val="2"/>
   </w:num>
 </w:numbering>
 </file>
@@ -1954,14 +1776,12 @@
       <w:rPr>
         <w:rFonts w:ascii="Liberation Serif" w:hAnsi="Liberation Serif" w:eastAsia="Noto Serif CJK SC" w:cs="Lohit Devanagari"/>
         <w:kern w:val="2"/>
-        <w:sz w:val="24"/>
         <w:szCs w:val="24"/>
         <w:lang w:val="en-IN" w:eastAsia="zh-CN" w:bidi="hi-IN"/>
       </w:rPr>
     </w:rPrDefault>
     <w:pPrDefault>
       <w:pPr>
-        <w:widowControl/>
         <w:suppressAutoHyphens w:val="true"/>
       </w:pPr>
     </w:pPrDefault>
@@ -1971,7 +1791,10 @@
     <w:qFormat/>
     <w:pPr>
       <w:widowControl/>
+      <w:suppressAutoHyphens w:val="true"/>
       <w:bidi w:val="0"/>
+      <w:spacing w:before="0" w:after="0"/>
+      <w:jc w:val="left"/>
     </w:pPr>
     <w:rPr>
       <w:rFonts w:ascii="Liberation Serif" w:hAnsi="Liberation Serif" w:eastAsia="Noto Serif CJK SC" w:cs="Lohit Devanagari"/>
@@ -1988,6 +1811,10 @@
     <w:next w:val="TextBody"/>
     <w:qFormat/>
     <w:pPr>
+      <w:numPr>
+        <w:ilvl w:val="2"/>
+        <w:numId w:val="1"/>
+      </w:numPr>
       <w:spacing w:before="140" w:after="120"/>
       <w:outlineLvl w:val="2"/>
     </w:pPr>
